--- a/beginner/The tenses Времена/continuous/Future continuous.docx
+++ b/beginner/The tenses Времена/continuous/Future continuous.docx
@@ -183,9 +183,27 @@
     <w:p>
       <w:pPr>
         <w:pStyle w:val="1"/>
+        <w:rPr>
+          <w:lang w:val="en-US"/>
+        </w:rPr>
       </w:pPr>
       <w:r>
-        <w:t>Обычное предложение (</w:t>
+        <w:t>Обычное</w:t>
+      </w:r>
+      <w:r>
+        <w:rPr>
+          <w:lang w:val="en-US"/>
+        </w:rPr>
+        <w:t xml:space="preserve"> </w:t>
+      </w:r>
+      <w:r>
+        <w:t>предложение</w:t>
+      </w:r>
+      <w:r>
+        <w:rPr>
+          <w:lang w:val="en-US"/>
+        </w:rPr>
+        <w:t xml:space="preserve"> (</w:t>
       </w:r>
       <w:r>
         <w:rPr>
@@ -194,6 +212,9 @@
         <w:t>Pronoun + will + be + doing</w:t>
       </w:r>
       <w:r>
+        <w:rPr>
+          <w:lang w:val="en-US"/>
+        </w:rPr>
         <w:t>)</w:t>
       </w:r>
     </w:p>
@@ -323,7 +344,19 @@
         <w:rPr>
           <w:lang w:val="en-US"/>
         </w:rPr>
-        <w:t>Won’t I be Ving or will I be not Ving</w:t>
+        <w:t xml:space="preserve">Won’t I be Ving or will I </w:t>
+      </w:r>
+      <w:r>
+        <w:rPr>
+          <w:lang w:val="en-US"/>
+        </w:rPr>
+        <w:t xml:space="preserve">not </w:t>
+      </w:r>
+      <w:r>
+        <w:rPr>
+          <w:lang w:val="en-US"/>
+        </w:rPr>
+        <w:t>be Ving</w:t>
       </w:r>
       <w:r>
         <w:rPr>
@@ -342,7 +375,27 @@
         <w:rPr>
           <w:lang w:val="en-US"/>
         </w:rPr>
-        <w:t>Will she be not drawing?</w:t>
+        <w:t>Will she</w:t>
+      </w:r>
+      <w:r>
+        <w:rPr>
+          <w:lang w:val="en-US"/>
+        </w:rPr>
+        <w:t xml:space="preserve"> </w:t>
+      </w:r>
+      <w:r>
+        <w:rPr>
+          <w:lang w:val="en-US"/>
+        </w:rPr>
+        <w:t>not</w:t>
+      </w:r>
+      <w:bookmarkStart w:id="0" w:name="_GoBack"/>
+      <w:bookmarkEnd w:id="0"/>
+      <w:r>
+        <w:rPr>
+          <w:lang w:val="en-US"/>
+        </w:rPr>
+        <w:t xml:space="preserve"> be drawing?</w:t>
       </w:r>
     </w:p>
     <w:p>
@@ -352,8 +405,6 @@
         </w:rPr>
         <w:t>Won't she be drawing?</w:t>
       </w:r>
-      <w:bookmarkStart w:id="0" w:name="_GoBack"/>
-      <w:bookmarkEnd w:id="0"/>
     </w:p>
     <w:p>
       <w:pPr>
